--- a/1-Compras/3-F1/10-Cuentas corrientes proveedores.docx
+++ b/1-Compras/3-F1/10-Cuentas corrientes proveedores.docx
@@ -675,7 +675,23 @@
                             <w:sz w:val="18"/>
                             <w:szCs w:val="18"/>
                           </w:rPr>
-                          <w:t>(C)</w:t>
+                          <w:t>(</w:t>
+                        </w:r>
+                        <w:r>
+                          <w:rPr>
+                            <w:rFonts w:ascii="Century" w:hAnsi="Century"/>
+                            <w:sz w:val="18"/>
+                            <w:szCs w:val="18"/>
+                          </w:rPr>
+                          <w:t>A,</w:t>
+                        </w:r>
+                        <w:r>
+                          <w:rPr>
+                            <w:rFonts w:ascii="Century" w:hAnsi="Century"/>
+                            <w:sz w:val="18"/>
+                            <w:szCs w:val="18"/>
+                          </w:rPr>
+                          <w:t>C)</w:t>
                         </w:r>
                       </w:p>
                     </w:tc>
@@ -819,7 +835,7 @@
                             <w:sz w:val="18"/>
                             <w:szCs w:val="18"/>
                           </w:rPr>
-                          <w:t>-NOMBRE PROVEEDOR</w:t>
+                          <w:t>-DEBE</w:t>
                         </w:r>
                       </w:p>
                     </w:tc>
@@ -849,7 +865,39 @@
                             <w:sz w:val="18"/>
                             <w:szCs w:val="18"/>
                           </w:rPr>
-                          <w:t>(C)</w:t>
+                          <w:t>(</w:t>
+                        </w:r>
+                        <w:r>
+                          <w:rPr>
+                            <w:rFonts w:ascii="Century" w:hAnsi="Century"/>
+                            <w:sz w:val="18"/>
+                            <w:szCs w:val="18"/>
+                          </w:rPr>
+                          <w:t>A</w:t>
+                        </w:r>
+                        <w:r>
+                          <w:rPr>
+                            <w:rFonts w:ascii="Century" w:hAnsi="Century"/>
+                            <w:sz w:val="18"/>
+                            <w:szCs w:val="18"/>
+                          </w:rPr>
+                          <w:t>,</w:t>
+                        </w:r>
+                        <w:r>
+                          <w:rPr>
+                            <w:rFonts w:ascii="Century" w:hAnsi="Century"/>
+                            <w:sz w:val="18"/>
+                            <w:szCs w:val="18"/>
+                          </w:rPr>
+                          <w:t>M,</w:t>
+                        </w:r>
+                        <w:r>
+                          <w:rPr>
+                            <w:rFonts w:ascii="Century" w:hAnsi="Century"/>
+                            <w:sz w:val="18"/>
+                            <w:szCs w:val="18"/>
+                          </w:rPr>
+                          <w:t>C)</w:t>
                         </w:r>
                       </w:p>
                     </w:tc>
@@ -879,32 +927,7 @@
                             <w:sz w:val="18"/>
                             <w:szCs w:val="18"/>
                           </w:rPr>
-                          <w:t>der</w:t>
-                        </w:r>
-                        <w:r>
-                          <w:rPr>
-                            <w:rFonts w:ascii="Century" w:hAnsi="Century"/>
-                            <w:sz w:val="18"/>
-                            <w:szCs w:val="18"/>
-                          </w:rPr>
-                          <w:t>iva</w:t>
-                        </w:r>
-                        <w:r>
-                          <w:rPr>
-                            <w:rFonts w:ascii="Century" w:hAnsi="Century"/>
-                            <w:sz w:val="18"/>
-                            <w:szCs w:val="18"/>
-                          </w:rPr>
-                          <w:t xml:space="preserve">do de </w:t>
-                        </w:r>
-                        <w:r>
-                          <w:rPr>
-                            <w:rFonts w:ascii="Century" w:hAnsi="Century"/>
-                            <w:b/>
-                            <w:sz w:val="18"/>
-                            <w:szCs w:val="18"/>
-                          </w:rPr>
-                          <w:t>Control de proveedores</w:t>
+                          <w:t>Nulo por defecto</w:t>
                         </w:r>
                       </w:p>
                     </w:tc>
@@ -993,7 +1016,7 @@
                             <w:sz w:val="18"/>
                             <w:szCs w:val="18"/>
                           </w:rPr>
-                          <w:t>-BANCO</w:t>
+                          <w:t>-HABER</w:t>
                         </w:r>
                       </w:p>
                     </w:tc>
@@ -1082,11 +1105,10 @@
                         <w:r>
                           <w:rPr>
                             <w:rFonts w:ascii="Century" w:hAnsi="Century"/>
-                            <w:b/>
-                            <w:sz w:val="18"/>
-                            <w:szCs w:val="18"/>
-                          </w:rPr>
-                          <w:t>-</w:t>
+                            <w:sz w:val="18"/>
+                            <w:szCs w:val="18"/>
+                          </w:rPr>
+                          <w:t>Nulo por defecto</w:t>
                         </w:r>
                       </w:p>
                     </w:tc>
@@ -1175,7 +1197,16 @@
                             <w:sz w:val="18"/>
                             <w:szCs w:val="18"/>
                           </w:rPr>
-                          <w:t>-DEBE</w:t>
+                          <w:t>-COD. FACTURA</w:t>
+                        </w:r>
+                        <w:r>
+                          <w:rPr>
+                            <w:rFonts w:ascii="Century" w:hAnsi="Century"/>
+                            <w:b/>
+                            <w:sz w:val="18"/>
+                            <w:szCs w:val="18"/>
+                          </w:rPr>
+                          <w:t xml:space="preserve"> PROVEEDOR</w:t>
                         </w:r>
                       </w:p>
                     </w:tc>
@@ -1205,39 +1236,7 @@
                             <w:sz w:val="18"/>
                             <w:szCs w:val="18"/>
                           </w:rPr>
-                          <w:t>(</w:t>
-                        </w:r>
-                        <w:r>
-                          <w:rPr>
-                            <w:rFonts w:ascii="Century" w:hAnsi="Century"/>
-                            <w:sz w:val="18"/>
-                            <w:szCs w:val="18"/>
-                          </w:rPr>
-                          <w:t>A</w:t>
-                        </w:r>
-                        <w:r>
-                          <w:rPr>
-                            <w:rFonts w:ascii="Century" w:hAnsi="Century"/>
-                            <w:sz w:val="18"/>
-                            <w:szCs w:val="18"/>
-                          </w:rPr>
-                          <w:t>,</w:t>
-                        </w:r>
-                        <w:r>
-                          <w:rPr>
-                            <w:rFonts w:ascii="Century" w:hAnsi="Century"/>
-                            <w:sz w:val="18"/>
-                            <w:szCs w:val="18"/>
-                          </w:rPr>
-                          <w:t>M,</w:t>
-                        </w:r>
-                        <w:r>
-                          <w:rPr>
-                            <w:rFonts w:ascii="Century" w:hAnsi="Century"/>
-                            <w:sz w:val="18"/>
-                            <w:szCs w:val="18"/>
-                          </w:rPr>
-                          <w:t>C)</w:t>
+                          <w:t>(C)</w:t>
                         </w:r>
                       </w:p>
                     </w:tc>
@@ -1267,7 +1266,32 @@
                             <w:sz w:val="18"/>
                             <w:szCs w:val="18"/>
                           </w:rPr>
-                          <w:t>Nulo por defecto</w:t>
+                          <w:t>der</w:t>
+                        </w:r>
+                        <w:r>
+                          <w:rPr>
+                            <w:rFonts w:ascii="Century" w:hAnsi="Century"/>
+                            <w:sz w:val="18"/>
+                            <w:szCs w:val="18"/>
+                          </w:rPr>
+                          <w:t>iva</w:t>
+                        </w:r>
+                        <w:r>
+                          <w:rPr>
+                            <w:rFonts w:ascii="Century" w:hAnsi="Century"/>
+                            <w:sz w:val="18"/>
+                            <w:szCs w:val="18"/>
+                          </w:rPr>
+                          <w:t xml:space="preserve">do de </w:t>
+                        </w:r>
+                        <w:r>
+                          <w:rPr>
+                            <w:rFonts w:ascii="Century" w:hAnsi="Century"/>
+                            <w:b/>
+                            <w:sz w:val="18"/>
+                            <w:szCs w:val="18"/>
+                          </w:rPr>
+                          <w:t>Factura de proveedores</w:t>
                         </w:r>
                       </w:p>
                     </w:tc>
@@ -1356,7 +1380,16 @@
                             <w:sz w:val="18"/>
                             <w:szCs w:val="18"/>
                           </w:rPr>
-                          <w:t>-HABER</w:t>
+                          <w:t>-IMPORTE</w:t>
+                        </w:r>
+                        <w:r>
+                          <w:rPr>
+                            <w:rFonts w:ascii="Century" w:hAnsi="Century"/>
+                            <w:b/>
+                            <w:sz w:val="18"/>
+                            <w:szCs w:val="18"/>
+                          </w:rPr>
+                          <w:t xml:space="preserve"> F.P.</w:t>
                         </w:r>
                       </w:p>
                     </w:tc>
@@ -1386,39 +1419,7 @@
                             <w:sz w:val="18"/>
                             <w:szCs w:val="18"/>
                           </w:rPr>
-                          <w:t>(</w:t>
-                        </w:r>
-                        <w:r>
-                          <w:rPr>
-                            <w:rFonts w:ascii="Century" w:hAnsi="Century"/>
-                            <w:sz w:val="18"/>
-                            <w:szCs w:val="18"/>
-                          </w:rPr>
-                          <w:t>A</w:t>
-                        </w:r>
-                        <w:r>
-                          <w:rPr>
-                            <w:rFonts w:ascii="Century" w:hAnsi="Century"/>
-                            <w:sz w:val="18"/>
-                            <w:szCs w:val="18"/>
-                          </w:rPr>
-                          <w:t>,</w:t>
-                        </w:r>
-                        <w:r>
-                          <w:rPr>
-                            <w:rFonts w:ascii="Century" w:hAnsi="Century"/>
-                            <w:sz w:val="18"/>
-                            <w:szCs w:val="18"/>
-                          </w:rPr>
-                          <w:t>M,</w:t>
-                        </w:r>
-                        <w:r>
-                          <w:rPr>
-                            <w:rFonts w:ascii="Century" w:hAnsi="Century"/>
-                            <w:sz w:val="18"/>
-                            <w:szCs w:val="18"/>
-                          </w:rPr>
-                          <w:t>C)</w:t>
+                          <w:t>(C)</w:t>
                         </w:r>
                       </w:p>
                     </w:tc>
@@ -1448,7 +1449,32 @@
                             <w:sz w:val="18"/>
                             <w:szCs w:val="18"/>
                           </w:rPr>
-                          <w:t>Nulo por defecto</w:t>
+                          <w:t>der</w:t>
+                        </w:r>
+                        <w:r>
+                          <w:rPr>
+                            <w:rFonts w:ascii="Century" w:hAnsi="Century"/>
+                            <w:sz w:val="18"/>
+                            <w:szCs w:val="18"/>
+                          </w:rPr>
+                          <w:t>iva</w:t>
+                        </w:r>
+                        <w:r>
+                          <w:rPr>
+                            <w:rFonts w:ascii="Century" w:hAnsi="Century"/>
+                            <w:sz w:val="18"/>
+                            <w:szCs w:val="18"/>
+                          </w:rPr>
+                          <w:t xml:space="preserve">do de </w:t>
+                        </w:r>
+                        <w:r>
+                          <w:rPr>
+                            <w:rFonts w:ascii="Century" w:hAnsi="Century"/>
+                            <w:b/>
+                            <w:sz w:val="18"/>
+                            <w:szCs w:val="18"/>
+                          </w:rPr>
+                          <w:t>Factura de proveedores</w:t>
                         </w:r>
                       </w:p>
                     </w:tc>
@@ -1537,7 +1563,7 @@
                             <w:sz w:val="18"/>
                             <w:szCs w:val="18"/>
                           </w:rPr>
-                          <w:t>-NUMERO DE CUENTA</w:t>
+                          <w:t>-COD. NOTA DE CREDITO</w:t>
                         </w:r>
                       </w:p>
                     </w:tc>
@@ -1567,579 +1593,7 @@
                             <w:sz w:val="18"/>
                             <w:szCs w:val="18"/>
                           </w:rPr>
-                          <w:t>(</w:t>
-                        </w:r>
-                        <w:r>
-                          <w:rPr>
-                            <w:rFonts w:ascii="Century" w:hAnsi="Century"/>
-                            <w:sz w:val="18"/>
-                            <w:szCs w:val="18"/>
-                          </w:rPr>
-                          <w:t>A</w:t>
-                        </w:r>
-                        <w:r>
-                          <w:rPr>
-                            <w:rFonts w:ascii="Century" w:hAnsi="Century"/>
-                            <w:sz w:val="18"/>
-                            <w:szCs w:val="18"/>
-                          </w:rPr>
-                          <w:t>,M</w:t>
-                        </w:r>
-                        <w:r>
-                          <w:rPr>
-                            <w:rFonts w:ascii="Century" w:hAnsi="Century"/>
-                            <w:sz w:val="18"/>
-                            <w:szCs w:val="18"/>
-                          </w:rPr>
-                          <w:t>,C)</w:t>
-                        </w:r>
-                      </w:p>
-                    </w:tc>
-                    <w:tc>
-                      <w:tcPr>
-                        <w:tcW w:w="3599" w:type="dxa"/>
-                        <w:tcBorders>
-                          <w:top w:val="nil"/>
-                          <w:left w:val="nil"/>
-                          <w:bottom w:val="nil"/>
-                          <w:right w:val="nil"/>
-                        </w:tcBorders>
-                      </w:tcPr>
-                      <w:p>
-                        <w:pPr>
-                          <w:jc w:val="center"/>
-                          <w:rPr>
-                            <w:rFonts w:ascii="Century" w:hAnsi="Century"/>
-                            <w:b/>
-                            <w:sz w:val="18"/>
-                            <w:szCs w:val="18"/>
-                          </w:rPr>
-                        </w:pPr>
-                        <w:r>
-                          <w:rPr>
-                            <w:rFonts w:ascii="Century" w:hAnsi="Century"/>
-                            <w:b/>
-                            <w:sz w:val="18"/>
-                            <w:szCs w:val="18"/>
-                          </w:rPr>
-                          <w:t>-</w:t>
-                        </w:r>
-                      </w:p>
-                    </w:tc>
-                    <w:tc>
-                      <w:tcPr>
-                        <w:tcW w:w="3825" w:type="dxa"/>
-                        <w:tcBorders>
-                          <w:top w:val="nil"/>
-                          <w:left w:val="nil"/>
-                          <w:bottom w:val="nil"/>
-                          <w:right w:val="nil"/>
-                        </w:tcBorders>
-                      </w:tcPr>
-                      <w:p>
-                        <w:pPr>
-                          <w:rPr>
-                            <w:rFonts w:ascii="Garamond" w:hAnsi="Garamond"/>
-                            <w:b/>
-                            <w:color w:val="000000" w:themeColor="text1"/>
-                            <w:sz w:val="20"/>
-                            <w:szCs w:val="20"/>
-                          </w:rPr>
-                        </w:pPr>
-                      </w:p>
-                    </w:tc>
-                    <w:tc>
-                      <w:tcPr>
-                        <w:tcW w:w="3713" w:type="dxa"/>
-                        <w:tcBorders>
-                          <w:left w:val="nil"/>
-                        </w:tcBorders>
-                      </w:tcPr>
-                      <w:p>
-                        <w:pPr>
-                          <w:rPr>
-                            <w:rFonts w:ascii="Garamond" w:hAnsi="Garamond"/>
-                            <w:b/>
-                            <w:color w:val="000000" w:themeColor="text1"/>
-                            <w:sz w:val="20"/>
-                            <w:szCs w:val="20"/>
-                          </w:rPr>
-                        </w:pPr>
-                      </w:p>
-                    </w:tc>
-                    <w:tc>
-                      <w:tcPr>
-                        <w:tcW w:w="3713" w:type="dxa"/>
-                      </w:tcPr>
-                      <w:p>
-                        <w:pPr>
-                          <w:rPr>
-                            <w:rFonts w:ascii="Garamond" w:hAnsi="Garamond"/>
-                            <w:b/>
-                            <w:color w:val="000000" w:themeColor="text1"/>
-                            <w:sz w:val="20"/>
-                            <w:szCs w:val="20"/>
-                          </w:rPr>
-                        </w:pPr>
-                      </w:p>
-                    </w:tc>
-                  </w:tr>
-                  <w:tr>
-                    <w:tc>
-                      <w:tcPr>
-                        <w:tcW w:w="3686" w:type="dxa"/>
-                        <w:tcBorders>
-                          <w:top w:val="nil"/>
-                          <w:left w:val="nil"/>
-                          <w:bottom w:val="nil"/>
-                          <w:right w:val="nil"/>
-                        </w:tcBorders>
-                      </w:tcPr>
-                      <w:p>
-                        <w:pPr>
-                          <w:rPr>
-                            <w:rFonts w:ascii="Century" w:hAnsi="Century"/>
-                            <w:b/>
-                            <w:sz w:val="18"/>
-                            <w:szCs w:val="18"/>
-                          </w:rPr>
-                        </w:pPr>
-                        <w:r>
-                          <w:rPr>
-                            <w:rFonts w:ascii="Century" w:hAnsi="Century"/>
-                            <w:b/>
-                            <w:sz w:val="18"/>
-                            <w:szCs w:val="18"/>
-                          </w:rPr>
-                          <w:t>-COD. FACTURA</w:t>
-                        </w:r>
-                        <w:r>
-                          <w:rPr>
-                            <w:rFonts w:ascii="Century" w:hAnsi="Century"/>
-                            <w:b/>
-                            <w:sz w:val="18"/>
-                            <w:szCs w:val="18"/>
-                          </w:rPr>
-                          <w:t xml:space="preserve"> PROVEEDOR</w:t>
-                        </w:r>
-                      </w:p>
-                    </w:tc>
-                    <w:tc>
-                      <w:tcPr>
-                        <w:tcW w:w="3488" w:type="dxa"/>
-                        <w:tcBorders>
-                          <w:top w:val="nil"/>
-                          <w:left w:val="nil"/>
-                          <w:bottom w:val="nil"/>
-                          <w:right w:val="nil"/>
-                        </w:tcBorders>
-                      </w:tcPr>
-                      <w:p>
-                        <w:pPr>
-                          <w:jc w:val="center"/>
-                          <w:rPr>
-                            <w:rFonts w:ascii="Century" w:hAnsi="Century"/>
-                            <w:b/>
-                            <w:sz w:val="18"/>
-                            <w:szCs w:val="18"/>
-                          </w:rPr>
-                        </w:pPr>
-                        <w:r>
-                          <w:rPr>
-                            <w:rFonts w:ascii="Century" w:hAnsi="Century"/>
-                            <w:sz w:val="18"/>
-                            <w:szCs w:val="18"/>
-                          </w:rPr>
-                          <w:t>(</w:t>
-                        </w:r>
-                        <w:r>
-                          <w:rPr>
-                            <w:rFonts w:ascii="Century" w:hAnsi="Century"/>
-                            <w:sz w:val="18"/>
-                            <w:szCs w:val="18"/>
-                          </w:rPr>
-                          <w:t>A,</w:t>
-                        </w:r>
-                        <w:r>
-                          <w:rPr>
-                            <w:rFonts w:ascii="Century" w:hAnsi="Century"/>
-                            <w:sz w:val="18"/>
-                            <w:szCs w:val="18"/>
-                          </w:rPr>
-                          <w:t>C)</w:t>
-                        </w:r>
-                      </w:p>
-                    </w:tc>
-                    <w:tc>
-                      <w:tcPr>
-                        <w:tcW w:w="3599" w:type="dxa"/>
-                        <w:tcBorders>
-                          <w:top w:val="nil"/>
-                          <w:left w:val="nil"/>
-                          <w:bottom w:val="nil"/>
-                          <w:right w:val="nil"/>
-                        </w:tcBorders>
-                      </w:tcPr>
-                      <w:p>
-                        <w:pPr>
-                          <w:jc w:val="center"/>
-                          <w:rPr>
-                            <w:rFonts w:ascii="Century" w:hAnsi="Century"/>
-                            <w:b/>
-                            <w:sz w:val="18"/>
-                            <w:szCs w:val="18"/>
-                          </w:rPr>
-                        </w:pPr>
-                        <w:r>
-                          <w:rPr>
-                            <w:rFonts w:ascii="Century" w:hAnsi="Century"/>
-                            <w:sz w:val="18"/>
-                            <w:szCs w:val="18"/>
-                          </w:rPr>
-                          <w:t>der</w:t>
-                        </w:r>
-                        <w:r>
-                          <w:rPr>
-                            <w:rFonts w:ascii="Century" w:hAnsi="Century"/>
-                            <w:sz w:val="18"/>
-                            <w:szCs w:val="18"/>
-                          </w:rPr>
-                          <w:t>iva</w:t>
-                        </w:r>
-                        <w:r>
-                          <w:rPr>
-                            <w:rFonts w:ascii="Century" w:hAnsi="Century"/>
-                            <w:sz w:val="18"/>
-                            <w:szCs w:val="18"/>
-                          </w:rPr>
-                          <w:t xml:space="preserve">do de </w:t>
-                        </w:r>
-                        <w:r>
-                          <w:rPr>
-                            <w:rFonts w:ascii="Century" w:hAnsi="Century"/>
-                            <w:b/>
-                            <w:sz w:val="18"/>
-                            <w:szCs w:val="18"/>
-                          </w:rPr>
-                          <w:t>Factura de proveedores</w:t>
-                        </w:r>
-                      </w:p>
-                    </w:tc>
-                    <w:tc>
-                      <w:tcPr>
-                        <w:tcW w:w="3825" w:type="dxa"/>
-                        <w:tcBorders>
-                          <w:top w:val="nil"/>
-                          <w:left w:val="nil"/>
-                          <w:bottom w:val="nil"/>
-                          <w:right w:val="nil"/>
-                        </w:tcBorders>
-                      </w:tcPr>
-                      <w:p>
-                        <w:pPr>
-                          <w:rPr>
-                            <w:rFonts w:ascii="Garamond" w:hAnsi="Garamond"/>
-                            <w:b/>
-                            <w:color w:val="000000" w:themeColor="text1"/>
-                            <w:sz w:val="20"/>
-                            <w:szCs w:val="20"/>
-                          </w:rPr>
-                        </w:pPr>
-                      </w:p>
-                    </w:tc>
-                    <w:tc>
-                      <w:tcPr>
-                        <w:tcW w:w="3713" w:type="dxa"/>
-                        <w:tcBorders>
-                          <w:left w:val="nil"/>
-                        </w:tcBorders>
-                      </w:tcPr>
-                      <w:p>
-                        <w:pPr>
-                          <w:rPr>
-                            <w:rFonts w:ascii="Garamond" w:hAnsi="Garamond"/>
-                            <w:b/>
-                            <w:color w:val="000000" w:themeColor="text1"/>
-                            <w:sz w:val="20"/>
-                            <w:szCs w:val="20"/>
-                          </w:rPr>
-                        </w:pPr>
-                      </w:p>
-                    </w:tc>
-                    <w:tc>
-                      <w:tcPr>
-                        <w:tcW w:w="3713" w:type="dxa"/>
-                      </w:tcPr>
-                      <w:p>
-                        <w:pPr>
-                          <w:rPr>
-                            <w:rFonts w:ascii="Garamond" w:hAnsi="Garamond"/>
-                            <w:b/>
-                            <w:color w:val="000000" w:themeColor="text1"/>
-                            <w:sz w:val="20"/>
-                            <w:szCs w:val="20"/>
-                          </w:rPr>
-                        </w:pPr>
-                      </w:p>
-                    </w:tc>
-                  </w:tr>
-                  <w:tr>
-                    <w:tc>
-                      <w:tcPr>
-                        <w:tcW w:w="3686" w:type="dxa"/>
-                        <w:tcBorders>
-                          <w:top w:val="nil"/>
-                          <w:left w:val="nil"/>
-                          <w:bottom w:val="nil"/>
-                          <w:right w:val="nil"/>
-                        </w:tcBorders>
-                      </w:tcPr>
-                      <w:p>
-                        <w:pPr>
-                          <w:rPr>
-                            <w:rFonts w:ascii="Century" w:hAnsi="Century"/>
-                            <w:b/>
-                            <w:sz w:val="18"/>
-                            <w:szCs w:val="18"/>
-                          </w:rPr>
-                        </w:pPr>
-                        <w:r>
-                          <w:rPr>
-                            <w:rFonts w:ascii="Century" w:hAnsi="Century"/>
-                            <w:b/>
-                            <w:sz w:val="18"/>
-                            <w:szCs w:val="18"/>
-                          </w:rPr>
-                          <w:t>-IMPORTE</w:t>
-                        </w:r>
-                        <w:r>
-                          <w:rPr>
-                            <w:rFonts w:ascii="Century" w:hAnsi="Century"/>
-                            <w:b/>
-                            <w:sz w:val="18"/>
-                            <w:szCs w:val="18"/>
-                          </w:rPr>
-                          <w:t xml:space="preserve"> F.P.</w:t>
-                        </w:r>
-                      </w:p>
-                    </w:tc>
-                    <w:tc>
-                      <w:tcPr>
-                        <w:tcW w:w="3488" w:type="dxa"/>
-                        <w:tcBorders>
-                          <w:top w:val="nil"/>
-                          <w:left w:val="nil"/>
-                          <w:bottom w:val="nil"/>
-                          <w:right w:val="nil"/>
-                        </w:tcBorders>
-                      </w:tcPr>
-                      <w:p>
-                        <w:pPr>
-                          <w:jc w:val="center"/>
-                          <w:rPr>
-                            <w:rFonts w:ascii="Century" w:hAnsi="Century"/>
-                            <w:b/>
-                            <w:sz w:val="18"/>
-                            <w:szCs w:val="18"/>
-                          </w:rPr>
-                        </w:pPr>
-                        <w:r>
-                          <w:rPr>
-                            <w:rFonts w:ascii="Century" w:hAnsi="Century"/>
-                            <w:sz w:val="18"/>
-                            <w:szCs w:val="18"/>
-                          </w:rPr>
                           <w:t>(C)</w:t>
-                        </w:r>
-                      </w:p>
-                    </w:tc>
-                    <w:tc>
-                      <w:tcPr>
-                        <w:tcW w:w="3599" w:type="dxa"/>
-                        <w:tcBorders>
-                          <w:top w:val="nil"/>
-                          <w:left w:val="nil"/>
-                          <w:bottom w:val="nil"/>
-                          <w:right w:val="nil"/>
-                        </w:tcBorders>
-                      </w:tcPr>
-                      <w:p>
-                        <w:pPr>
-                          <w:jc w:val="center"/>
-                          <w:rPr>
-                            <w:rFonts w:ascii="Century" w:hAnsi="Century"/>
-                            <w:b/>
-                            <w:sz w:val="18"/>
-                            <w:szCs w:val="18"/>
-                          </w:rPr>
-                        </w:pPr>
-                        <w:r>
-                          <w:rPr>
-                            <w:rFonts w:ascii="Century" w:hAnsi="Century"/>
-                            <w:sz w:val="18"/>
-                            <w:szCs w:val="18"/>
-                          </w:rPr>
-                          <w:t>der</w:t>
-                        </w:r>
-                        <w:r>
-                          <w:rPr>
-                            <w:rFonts w:ascii="Century" w:hAnsi="Century"/>
-                            <w:sz w:val="18"/>
-                            <w:szCs w:val="18"/>
-                          </w:rPr>
-                          <w:t>iva</w:t>
-                        </w:r>
-                        <w:r>
-                          <w:rPr>
-                            <w:rFonts w:ascii="Century" w:hAnsi="Century"/>
-                            <w:sz w:val="18"/>
-                            <w:szCs w:val="18"/>
-                          </w:rPr>
-                          <w:t xml:space="preserve">do de </w:t>
-                        </w:r>
-                        <w:r>
-                          <w:rPr>
-                            <w:rFonts w:ascii="Century" w:hAnsi="Century"/>
-                            <w:b/>
-                            <w:sz w:val="18"/>
-                            <w:szCs w:val="18"/>
-                          </w:rPr>
-                          <w:t>Factura de proveedores</w:t>
-                        </w:r>
-                      </w:p>
-                    </w:tc>
-                    <w:tc>
-                      <w:tcPr>
-                        <w:tcW w:w="3825" w:type="dxa"/>
-                        <w:tcBorders>
-                          <w:top w:val="nil"/>
-                          <w:left w:val="nil"/>
-                          <w:bottom w:val="nil"/>
-                          <w:right w:val="nil"/>
-                        </w:tcBorders>
-                      </w:tcPr>
-                      <w:p>
-                        <w:pPr>
-                          <w:rPr>
-                            <w:rFonts w:ascii="Garamond" w:hAnsi="Garamond"/>
-                            <w:b/>
-                            <w:color w:val="000000" w:themeColor="text1"/>
-                            <w:sz w:val="20"/>
-                            <w:szCs w:val="20"/>
-                          </w:rPr>
-                        </w:pPr>
-                      </w:p>
-                    </w:tc>
-                    <w:tc>
-                      <w:tcPr>
-                        <w:tcW w:w="3713" w:type="dxa"/>
-                        <w:tcBorders>
-                          <w:left w:val="nil"/>
-                        </w:tcBorders>
-                      </w:tcPr>
-                      <w:p>
-                        <w:pPr>
-                          <w:rPr>
-                            <w:rFonts w:ascii="Garamond" w:hAnsi="Garamond"/>
-                            <w:b/>
-                            <w:color w:val="000000" w:themeColor="text1"/>
-                            <w:sz w:val="20"/>
-                            <w:szCs w:val="20"/>
-                          </w:rPr>
-                        </w:pPr>
-                      </w:p>
-                    </w:tc>
-                    <w:tc>
-                      <w:tcPr>
-                        <w:tcW w:w="3713" w:type="dxa"/>
-                      </w:tcPr>
-                      <w:p>
-                        <w:pPr>
-                          <w:rPr>
-                            <w:rFonts w:ascii="Garamond" w:hAnsi="Garamond"/>
-                            <w:b/>
-                            <w:color w:val="000000" w:themeColor="text1"/>
-                            <w:sz w:val="20"/>
-                            <w:szCs w:val="20"/>
-                          </w:rPr>
-                        </w:pPr>
-                      </w:p>
-                    </w:tc>
-                  </w:tr>
-                  <w:tr>
-                    <w:tc>
-                      <w:tcPr>
-                        <w:tcW w:w="3686" w:type="dxa"/>
-                        <w:tcBorders>
-                          <w:top w:val="nil"/>
-                          <w:left w:val="nil"/>
-                          <w:bottom w:val="nil"/>
-                          <w:right w:val="nil"/>
-                        </w:tcBorders>
-                      </w:tcPr>
-                      <w:p>
-                        <w:pPr>
-                          <w:rPr>
-                            <w:rFonts w:ascii="Century" w:hAnsi="Century"/>
-                            <w:b/>
-                            <w:sz w:val="18"/>
-                            <w:szCs w:val="18"/>
-                          </w:rPr>
-                        </w:pPr>
-                        <w:r>
-                          <w:rPr>
-                            <w:rFonts w:ascii="Century" w:hAnsi="Century"/>
-                            <w:b/>
-                            <w:sz w:val="18"/>
-                            <w:szCs w:val="18"/>
-                          </w:rPr>
-                          <w:t>-COD. NOTA DE CREDITO</w:t>
-                        </w:r>
-                      </w:p>
-                    </w:tc>
-                    <w:tc>
-                      <w:tcPr>
-                        <w:tcW w:w="3488" w:type="dxa"/>
-                        <w:tcBorders>
-                          <w:top w:val="nil"/>
-                          <w:left w:val="nil"/>
-                          <w:bottom w:val="nil"/>
-                          <w:right w:val="nil"/>
-                        </w:tcBorders>
-                      </w:tcPr>
-                      <w:p>
-                        <w:pPr>
-                          <w:jc w:val="center"/>
-                          <w:rPr>
-                            <w:rFonts w:ascii="Century" w:hAnsi="Century"/>
-                            <w:b/>
-                            <w:sz w:val="18"/>
-                            <w:szCs w:val="18"/>
-                          </w:rPr>
-                        </w:pPr>
-                        <w:r>
-                          <w:rPr>
-                            <w:rFonts w:ascii="Century" w:hAnsi="Century"/>
-                            <w:sz w:val="18"/>
-                            <w:szCs w:val="18"/>
-                          </w:rPr>
-                          <w:t>(</w:t>
-                        </w:r>
-                        <w:r>
-                          <w:rPr>
-                            <w:rFonts w:ascii="Century" w:hAnsi="Century"/>
-                            <w:sz w:val="18"/>
-                            <w:szCs w:val="18"/>
-                          </w:rPr>
-                          <w:t>A,</w:t>
-                        </w:r>
-                        <w:r>
-                          <w:rPr>
-                            <w:rFonts w:ascii="Century" w:hAnsi="Century"/>
-                            <w:sz w:val="18"/>
-                            <w:szCs w:val="18"/>
-                          </w:rPr>
-                          <w:t>C)</w:t>
                         </w:r>
                       </w:p>
                     </w:tc>
@@ -3835,17 +3289,16 @@
                       <w:sz w:val="18"/>
                       <w:szCs w:val="18"/>
                     </w:rPr>
-                    <w:t xml:space="preserve">, el usuario presionará el botón “Dar alta a cuenta corriente” en donde podrá seleccionar un proveedor y adjudicarle un banco y un número de cuenta que dará el alta a los campos </w:t>
-                  </w:r>
-                  <w:r>
-                    <w:rPr>
-                      <w:rFonts w:ascii="Century" w:hAnsi="Century"/>
-                      <w:b/>
+                    <w:t xml:space="preserve">, el usuario presionará el botón “Dar alta a cuenta corriente” en donde </w:t>
+                  </w:r>
+                  <w:r>
+                    <w:rPr>
+                      <w:rFonts w:ascii="Century" w:hAnsi="Century"/>
                       <w:color w:val="000000" w:themeColor="text1"/>
                       <w:sz w:val="18"/>
                       <w:szCs w:val="18"/>
                     </w:rPr>
-                    <w:t>&lt;&lt;COD PROVEEDOR, NOMBRE DE PROVEEDOR, BANCO, NUMERO DE CUENTA&gt;&gt;</w:t>
+                    <w:t xml:space="preserve">podrá seleccionar un proveedor. </w:t>
                   </w:r>
                   <w:r>
                     <w:rPr>
@@ -3854,7 +3307,7 @@
                       <w:sz w:val="18"/>
                       <w:szCs w:val="18"/>
                     </w:rPr>
-                    <w:t xml:space="preserve">. Cuando el usuario confirme la selección por medio de un botón “Confirmar cuenta corriente”, entonces los campos </w:t>
+                    <w:t xml:space="preserve">Cuando el usuario confirme la selección por medio de un botón “Confirmar cuenta corriente”, entonces los campos </w:t>
                   </w:r>
                   <w:r>
                     <w:rPr>
@@ -4584,7 +4037,7 @@
                       <w:sz w:val="18"/>
                       <w:szCs w:val="18"/>
                     </w:rPr>
-                    <w:t xml:space="preserve"> nulo</w:t>
+                    <w:t xml:space="preserve"> </w:t>
                   </w:r>
                   <w:r>
                     <w:rPr>
@@ -4593,7 +4046,16 @@
                       <w:sz w:val="18"/>
                       <w:szCs w:val="18"/>
                     </w:rPr>
-                    <w:t>s</w:t>
+                    <w:t xml:space="preserve">en </w:t>
+                  </w:r>
+                  <w:r>
+                    <w:rPr>
+                      <w:rFonts w:ascii="Century" w:hAnsi="Century"/>
+                      <w:color w:val="000000" w:themeColor="text1"/>
+                      <w:sz w:val="18"/>
+                      <w:szCs w:val="18"/>
+                    </w:rPr>
+                    <w:t>0</w:t>
                   </w:r>
                   <w:r>
                     <w:rPr>
